--- a/print/sys/1/template.docx
+++ b/print/sys/1/template.docx
@@ -122,12 +122,14 @@
         <w:tblLook w:val="04A0" w:firstRow="1" w:lastRow="0" w:firstColumn="1" w:lastColumn="0" w:noHBand="0" w:noVBand="1"/>
       </w:tblPr>
       <w:tblGrid>
-        <w:gridCol w:w="9345"/>
+        <w:gridCol w:w="6941"/>
+        <w:gridCol w:w="284"/>
+        <w:gridCol w:w="2120"/>
       </w:tblGrid>
       <w:tr>
         <w:tc>
           <w:tcPr>
-            <w:tcW w:w="9345" w:type="dxa"/>
+            <w:tcW w:w="6941" w:type="dxa"/>
           </w:tcPr>
           <w:p>
             <w:pPr>
@@ -175,12 +177,12 @@
             <w:tblGrid>
               <w:gridCol w:w="1016"/>
               <w:gridCol w:w="1134"/>
-              <w:gridCol w:w="4395"/>
+              <w:gridCol w:w="4541"/>
             </w:tblGrid>
             <w:tr>
               <w:trPr>
                 <w:gridAfter w:val="1"/>
-                <w:wAfter w:w="4395" w:type="dxa"/>
+                <w:wAfter w:w="4541" w:type="dxa"/>
               </w:trPr>
               <w:tc>
                 <w:tcPr>
@@ -218,7 +220,6 @@
                     <w:rPr>
                       <w:rFonts w:ascii="Times New Roman" w:hAnsi="Times New Roman" w:cs="Times New Roman"/>
                       <w:sz w:val="24"/>
-                      <w:lang w:val="en-US"/>
                     </w:rPr>
                   </w:pPr>
                   <w:r>
@@ -272,7 +273,7 @@
               </w:tc>
               <w:tc>
                 <w:tcPr>
-                  <w:tcW w:w="5529" w:type="dxa"/>
+                  <w:tcW w:w="5675" w:type="dxa"/>
                   <w:gridSpan w:val="2"/>
                   <w:tcBorders>
                     <w:bottom w:val="single" w:sz="4" w:space="0" w:color="auto"/>
@@ -285,7 +286,6 @@
                       <w:rFonts w:ascii="Times New Roman" w:hAnsi="Times New Roman" w:cs="Times New Roman"/>
                       <w:b/>
                       <w:sz w:val="24"/>
-                      <w:lang w:val="en-US"/>
                     </w:rPr>
                   </w:pPr>
                   <w:r>
@@ -293,7 +293,6 @@
                       <w:rFonts w:ascii="Times New Roman" w:hAnsi="Times New Roman" w:cs="Times New Roman"/>
                       <w:b/>
                       <w:sz w:val="24"/>
-                      <w:lang w:val="en-US"/>
                     </w:rPr>
                     <w:t>${</w:t>
                   </w:r>
@@ -313,7 +312,6 @@
                       <w:rFonts w:ascii="Times New Roman" w:hAnsi="Times New Roman" w:cs="Times New Roman"/>
                       <w:b/>
                       <w:sz w:val="24"/>
-                      <w:lang w:val="en-US"/>
                     </w:rPr>
                     <w:t>}</w:t>
                   </w:r>
@@ -323,7 +321,7 @@
             <w:tr>
               <w:trPr>
                 <w:gridAfter w:val="1"/>
-                <w:wAfter w:w="4395" w:type="dxa"/>
+                <w:wAfter w:w="4541" w:type="dxa"/>
               </w:trPr>
               <w:tc>
                 <w:tcPr>
@@ -361,16 +359,29 @@
                     <w:rPr>
                       <w:rFonts w:ascii="Times New Roman" w:hAnsi="Times New Roman" w:cs="Times New Roman"/>
                       <w:sz w:val="24"/>
-                      <w:lang w:val="en-US"/>
                     </w:rPr>
                   </w:pPr>
                   <w:r>
                     <w:rPr>
                       <w:rFonts w:ascii="Times New Roman" w:hAnsi="Times New Roman" w:cs="Times New Roman"/>
                       <w:sz w:val="24"/>
+                    </w:rPr>
+                    <w:t>${</w:t>
+                  </w:r>
+                  <w:r>
+                    <w:rPr>
+                      <w:rFonts w:ascii="Times New Roman" w:hAnsi="Times New Roman" w:cs="Times New Roman"/>
+                      <w:sz w:val="24"/>
                       <w:lang w:val="en-US"/>
                     </w:rPr>
-                    <w:t>${group}</w:t>
+                    <w:t>group</w:t>
+                  </w:r>
+                  <w:r>
+                    <w:rPr>
+                      <w:rFonts w:ascii="Times New Roman" w:hAnsi="Times New Roman" w:cs="Times New Roman"/>
+                      <w:sz w:val="24"/>
+                    </w:rPr>
+                    <w:t>}</w:t>
                   </w:r>
                 </w:p>
               </w:tc>
@@ -391,6 +402,134 @@
                 <w:sz w:val="24"/>
               </w:rPr>
               <w:t xml:space="preserve"> </w:t>
+            </w:r>
+          </w:p>
+        </w:tc>
+        <w:tc>
+          <w:tcPr>
+            <w:tcW w:w="284" w:type="dxa"/>
+            <w:tcBorders>
+              <w:top w:val="nil"/>
+              <w:bottom w:val="nil"/>
+            </w:tcBorders>
+            <w:tcMar>
+              <w:left w:w="0" w:type="dxa"/>
+              <w:right w:w="0" w:type="dxa"/>
+            </w:tcMar>
+          </w:tcPr>
+          <w:p>
+            <w:pPr>
+              <w:pStyle w:val="a3"/>
+              <w:jc w:val="both"/>
+              <w:rPr>
+                <w:rFonts w:ascii="Times New Roman" w:hAnsi="Times New Roman" w:cs="Times New Roman"/>
+                <w:sz w:val="4"/>
+              </w:rPr>
+            </w:pPr>
+          </w:p>
+        </w:tc>
+        <w:tc>
+          <w:tcPr>
+            <w:tcW w:w="2120" w:type="dxa"/>
+          </w:tcPr>
+          <w:p>
+            <w:pPr>
+              <w:pStyle w:val="a3"/>
+              <w:jc w:val="both"/>
+              <w:rPr>
+                <w:rFonts w:ascii="Times New Roman" w:hAnsi="Times New Roman" w:cs="Times New Roman"/>
+                <w:b/>
+                <w:i/>
+                <w:sz w:val="16"/>
+              </w:rPr>
+            </w:pPr>
+            <w:r>
+              <w:rPr>
+                <w:rFonts w:ascii="Times New Roman" w:hAnsi="Times New Roman" w:cs="Times New Roman"/>
+                <w:b/>
+                <w:i/>
+                <w:sz w:val="16"/>
+              </w:rPr>
+              <w:t>Отметка о регистрации соглашения в ЕИС:</w:t>
+            </w:r>
+          </w:p>
+          <w:p>
+            <w:pPr>
+              <w:pStyle w:val="a3"/>
+              <w:jc w:val="both"/>
+              <w:rPr>
+                <w:rFonts w:ascii="Times New Roman" w:hAnsi="Times New Roman" w:cs="Times New Roman"/>
+                <w:i/>
+                <w:sz w:val="2"/>
+              </w:rPr>
+            </w:pPr>
+          </w:p>
+          <w:p>
+            <w:pPr>
+              <w:pStyle w:val="a3"/>
+              <w:jc w:val="both"/>
+              <w:rPr>
+                <w:rFonts w:ascii="Times New Roman" w:hAnsi="Times New Roman" w:cs="Times New Roman"/>
+                <w:i/>
+                <w:sz w:val="16"/>
+              </w:rPr>
+            </w:pPr>
+            <w:r>
+              <w:rPr>
+                <w:rFonts w:ascii="Times New Roman" w:hAnsi="Times New Roman" w:cs="Times New Roman"/>
+                <w:i/>
+                <w:sz w:val="16"/>
+              </w:rPr>
+              <w:t>Зарегистрировано</w:t>
+            </w:r>
+          </w:p>
+          <w:p>
+            <w:pPr>
+              <w:pStyle w:val="a3"/>
+              <w:jc w:val="both"/>
+              <w:rPr>
+                <w:rFonts w:ascii="Times New Roman" w:hAnsi="Times New Roman" w:cs="Times New Roman"/>
+                <w:i/>
+                <w:sz w:val="16"/>
+              </w:rPr>
+            </w:pPr>
+            <w:r>
+              <w:rPr>
+                <w:rFonts w:ascii="Times New Roman" w:hAnsi="Times New Roman" w:cs="Times New Roman"/>
+                <w:i/>
+                <w:sz w:val="16"/>
+              </w:rPr>
+              <w:t>_____._____.20___ г.</w:t>
+            </w:r>
+          </w:p>
+          <w:p>
+            <w:pPr>
+              <w:pStyle w:val="a3"/>
+              <w:jc w:val="both"/>
+              <w:rPr>
+                <w:rFonts w:ascii="Times New Roman" w:hAnsi="Times New Roman" w:cs="Times New Roman"/>
+                <w:i/>
+                <w:sz w:val="2"/>
+              </w:rPr>
+            </w:pPr>
+          </w:p>
+          <w:p>
+            <w:pPr>
+              <w:pStyle w:val="a3"/>
+              <w:jc w:val="both"/>
+              <w:rPr>
+                <w:rFonts w:ascii="Times New Roman" w:hAnsi="Times New Roman" w:cs="Times New Roman"/>
+                <w:i/>
+                <w:sz w:val="16"/>
+              </w:rPr>
+            </w:pPr>
+            <w:r>
+              <w:rPr>
+                <w:rFonts w:ascii="Times New Roman" w:hAnsi="Times New Roman" w:cs="Times New Roman"/>
+                <w:i/>
+                <w:sz w:val="16"/>
+              </w:rPr>
+              <w:t>Регистратор:</w:t>
             </w:r>
           </w:p>
         </w:tc>
@@ -928,7 +1067,7 @@
         <w:rPr>
           <w:rFonts w:ascii="Times New Roman" w:hAnsi="Times New Roman" w:cs="Times New Roman"/>
           <w:color w:val="000000" w:themeColor="text1"/>
-          <w:sz w:val="24"/>
+          <w:sz w:val="4"/>
         </w:rPr>
       </w:pPr>
     </w:p>
@@ -964,7 +1103,7 @@
         <w:jc w:val="both"/>
         <w:rPr>
           <w:rFonts w:ascii="Times New Roman" w:hAnsi="Times New Roman" w:cs="Times New Roman"/>
-          <w:sz w:val="24"/>
+          <w:sz w:val="4"/>
         </w:rPr>
       </w:pPr>
     </w:p>
@@ -1590,6 +1729,8 @@
           <w:sz w:val="24"/>
         </w:rPr>
       </w:pPr>
+      <w:bookmarkStart w:id="0" w:name="_GoBack"/>
+      <w:bookmarkEnd w:id="0"/>
       <w:r>
         <w:rPr>
           <w:rFonts w:ascii="Times New Roman" w:hAnsi="Times New Roman" w:cs="Times New Roman"/>
@@ -2443,8 +2584,6 @@
                 <w:sz w:val="24"/>
               </w:rPr>
             </w:pPr>
-            <w:bookmarkStart w:id="0" w:name="_GoBack"/>
-            <w:bookmarkEnd w:id="0"/>
           </w:p>
           <w:p>
             <w:pPr>
@@ -2702,7 +2841,7 @@
         <w:rFonts w:ascii="Times New Roman" w:hAnsi="Times New Roman" w:cs="Times New Roman"/>
         <w:noProof/>
       </w:rPr>
-      <w:t>12.12.2020 21:37:48</w:t>
+      <w:t>24.12.2020 10:17:07</w:t>
     </w:r>
     <w:r>
       <w:rPr>
@@ -2789,7 +2928,7 @@
         <w:rFonts w:ascii="Times New Roman" w:hAnsi="Times New Roman" w:cs="Times New Roman"/>
         <w:noProof/>
       </w:rPr>
-      <w:t>12.12.2020 21:37:48</w:t>
+      <w:t>24.12.2020 10:17:07</w:t>
     </w:r>
     <w:r>
       <w:rPr>
@@ -2833,39 +2972,31 @@
       <w:rPr>
         <w:rFonts w:ascii="Times New Roman" w:hAnsi="Times New Roman" w:cs="Times New Roman"/>
       </w:rPr>
-      <w:fldChar w:fldCharType="begin"/>
+      <w:t>${</w:t>
+    </w:r>
+    <w:proofErr w:type="spellStart"/>
+    <w:proofErr w:type="gramStart"/>
+    <w:r>
+      <w:rPr>
+        <w:rFonts w:ascii="Times New Roman" w:hAnsi="Times New Roman" w:cs="Times New Roman"/>
+        <w:lang w:val="en-US"/>
+      </w:rPr>
+      <w:t>datetime</w:t>
+    </w:r>
+    <w:proofErr w:type="spellEnd"/>
+    <w:r>
+      <w:rPr>
+        <w:rFonts w:ascii="Times New Roman" w:hAnsi="Times New Roman" w:cs="Times New Roman"/>
+      </w:rPr>
+      <w:t>}</w:t>
     </w:r>
     <w:r>
       <w:rPr>
         <w:rFonts w:ascii="Times New Roman" w:hAnsi="Times New Roman" w:cs="Times New Roman"/>
       </w:rPr>
-      <w:instrText xml:space="preserve"> TIME \@ "dd.MM.yyyy H:mm:ss" </w:instrText>
-    </w:r>
-    <w:r>
-      <w:rPr>
-        <w:rFonts w:ascii="Times New Roman" w:hAnsi="Times New Roman" w:cs="Times New Roman"/>
-      </w:rPr>
-      <w:fldChar w:fldCharType="separate"/>
-    </w:r>
-    <w:r>
-      <w:rPr>
-        <w:rFonts w:ascii="Times New Roman" w:hAnsi="Times New Roman" w:cs="Times New Roman"/>
-        <w:noProof/>
-      </w:rPr>
-      <w:t>12.12.2020 21:37:48</w:t>
-    </w:r>
-    <w:r>
-      <w:rPr>
-        <w:rFonts w:ascii="Times New Roman" w:hAnsi="Times New Roman" w:cs="Times New Roman"/>
-      </w:rPr>
-      <w:fldChar w:fldCharType="end"/>
-    </w:r>
-    <w:r>
-      <w:rPr>
-        <w:rFonts w:ascii="Times New Roman" w:hAnsi="Times New Roman" w:cs="Times New Roman"/>
-      </w:rPr>
       <w:t xml:space="preserve">   </w:t>
     </w:r>
+    <w:proofErr w:type="gramEnd"/>
     <w:r>
       <w:rPr>
         <w:rFonts w:ascii="Times New Roman" w:hAnsi="Times New Roman" w:cs="Times New Roman"/>
@@ -4232,7 +4363,7 @@
 </file>
 
 <file path=customXml/itemProps1.xml><?xml version="1.0" encoding="utf-8"?>
-<ds:datastoreItem xmlns:ds="http://schemas.openxmlformats.org/officeDocument/2006/customXml" ds:itemID="{0FAD269B-CC98-4692-AE48-EF12BFFE8EBC}">
+<ds:datastoreItem xmlns:ds="http://schemas.openxmlformats.org/officeDocument/2006/customXml" ds:itemID="{942304E3-D930-4274-9CCF-BD35014D9D0C}">
   <ds:schemaRefs>
     <ds:schemaRef ds:uri="http://schemas.openxmlformats.org/officeDocument/2006/bibliography"/>
   </ds:schemaRefs>
